--- a/Invoice.docx
+++ b/Invoice.docx
@@ -160,27 +160,13 @@
             <w:pPr>
               <w:spacing w:after="40"/>
             </w:pPr>
-            <w:r>
-              <w:t>Hardeep Singh</w:t>
-            </w:r>
-            <w:r>
-              <w:br/>
-            </w:r>
-            <w:r>
-              <w:t>66 Tyler Cres</w:t>
-            </w:r>
-          </w:p>
-          <w:p>
-            <w:pPr>
-              <w:spacing w:after="40"/>
-            </w:pPr>
             <w:proofErr w:type="spellStart"/>
             <w:r>
-              <w:t>Tarneit</w:t>
+              <w:t>vvvv</w:t>
             </w:r>
             <w:proofErr w:type="spellEnd"/>
             <w:r>
-              <w:t>, VIC -3029</w:t>
+              <w:br/>
             </w:r>
           </w:p>
           <w:p>
@@ -194,42 +180,9 @@
           <w:p>
             <w:pPr>
               <w:rPr>
-                <w:rFonts w:ascii="Helvetica" w:hAnsi="Helvetica"/>
-                <w:color w:val="222222"/>
-                <w:sz w:val="18"/>
-                <w:szCs w:val="18"/>
-                <w:shd w:val="clear" w:color="auto" w:fill="FFFFFF"/>
-              </w:rPr>
-            </w:pPr>
-            <w:hyperlink r:id="rId9" w:history="1">
-              <w:r>
-                <w:rPr>
-                  <w:rStyle w:val="Hyperlink"/>
-                  <w:rFonts w:ascii="Helvetica" w:hAnsi="Helvetica"/>
-                  <w:sz w:val="18"/>
-                  <w:szCs w:val="18"/>
-                  <w:shd w:val="clear" w:color="auto" w:fill="FFFFFF"/>
-                </w:rPr>
-                <w:t>avinoor2014@gmail.com</w:t>
-              </w:r>
-            </w:hyperlink>
-          </w:p>
-          <w:p>
-            <w:pPr>
-              <w:rPr>
                 <w:kern w:val="0"/>
               </w:rPr>
             </w:pPr>
-            <w:r>
-              <w:rPr>
-                <w:rFonts w:ascii="Helvetica" w:hAnsi="Helvetica"/>
-                <w:color w:val="222222"/>
-                <w:sz w:val="18"/>
-                <w:szCs w:val="18"/>
-                <w:shd w:val="clear" w:color="auto" w:fill="FFFFFF"/>
-              </w:rPr>
-              <w:t>Mobile: 0436124000</w:t>
-            </w:r>
           </w:p>
         </w:tc>
         <w:tc>
@@ -276,22 +229,6 @@
             </w:pPr>
             <w:r>
               <w:t>Kazi Toufiq Wadud</w:t>
-            </w:r>
-          </w:p>
-          <w:p>
-            <w:pPr>
-              <w:spacing w:after="40"/>
-            </w:pPr>
-            <w:r>
-              <w:t>BSB: 062692</w:t>
-            </w:r>
-          </w:p>
-          <w:p>
-            <w:pPr>
-              <w:spacing w:after="40"/>
-            </w:pPr>
-            <w:r>
-              <w:t>Account Number: 38977251</w:t>
             </w:r>
           </w:p>
           <w:p>
@@ -445,9 +382,6 @@
             <w:tcW w:w="4028" w:type="dxa"/>
           </w:tcPr>
           <w:p>
-            <w:r>
-              <w:t xml:space="preserve">Van (Reg: 1OC9KC) Rental </w:t>
-            </w:r>
             <w:r>
               <w:br/>
               <w:t>Period: Sunday, 27-Sep-2020 to Saturday, 03-Oct-2020 (7 Days)</w:t>
@@ -787,9 +721,9 @@
     </w:tbl>
     <w:p/>
     <w:sectPr>
-      <w:headerReference w:type="default" r:id="rId10"/>
-      <w:footerReference w:type="default" r:id="rId11"/>
-      <w:headerReference w:type="first" r:id="rId12"/>
+      <w:headerReference w:type="default" r:id="rId9"/>
+      <w:footerReference w:type="default" r:id="rId10"/>
+      <w:headerReference w:type="first" r:id="rId11"/>
       <w:pgSz w:w="12240" w:h="15840" w:code="1"/>
       <w:pgMar w:top="2736" w:right="1080" w:bottom="1080" w:left="1080" w:header="864" w:footer="720" w:gutter="0"/>
       <w:cols w:space="720"/>
@@ -981,63 +915,9 @@
         <w:p>
           <w:pPr>
             <w:rPr>
-              <w:b/>
-              <w:bCs/>
-            </w:rPr>
-          </w:pPr>
-          <w:r>
-            <w:rPr>
-              <w:b/>
-              <w:bCs/>
-            </w:rPr>
-            <w:t>15 Wimbledon Grove</w:t>
-          </w:r>
-        </w:p>
-        <w:p>
-          <w:pPr>
-            <w:rPr>
-              <w:rStyle w:val="Strong"/>
-            </w:rPr>
-          </w:pPr>
-          <w:r>
-            <w:rPr>
-              <w:rStyle w:val="Strong"/>
-            </w:rPr>
-            <w:t>Truganina, VIC- 3029</w:t>
-          </w:r>
-        </w:p>
-        <w:p>
-          <w:pPr>
-            <w:rPr>
-              <w:rStyle w:val="Strong"/>
-            </w:rPr>
-          </w:pPr>
-          <w:r>
-            <w:rPr>
-              <w:rStyle w:val="Strong"/>
-            </w:rPr>
-            <w:t>Mobile: 0455455171</w:t>
-          </w:r>
-        </w:p>
-        <w:p>
-          <w:pPr>
-            <w:rPr>
               <w:kern w:val="0"/>
             </w:rPr>
           </w:pPr>
-          <w:r>
-            <w:rPr>
-              <w:rStyle w:val="Strong"/>
-            </w:rPr>
-            <w:t xml:space="preserve">ABN: </w:t>
-          </w:r>
-          <w:r>
-            <w:rPr>
-              <w:b/>
-              <w:bCs/>
-            </w:rPr>
-            <w:t>29 764 655 902</w:t>
-          </w:r>
         </w:p>
       </w:tc>
       <w:tc>
@@ -1051,49 +931,6 @@
           <w:pPr>
             <w:pStyle w:val="Header"/>
           </w:pPr>
-          <w:r>
-            <w:rPr>
-              <w:noProof/>
-            </w:rPr>
-            <w:drawing>
-              <wp:inline distT="0" distB="0" distL="0" distR="0" wp14:anchorId="5EA3B631" wp14:editId="499162F9">
-                <wp:extent cx="1783366" cy="907689"/>
-                <wp:effectExtent l="0" t="0" r="0" b="0"/>
-                <wp:docPr id="3" name="Picture 3"/>
-                <wp:cNvGraphicFramePr>
-                  <a:graphicFrameLocks xmlns:a="http://schemas.openxmlformats.org/drawingml/2006/main" noChangeAspect="1"/>
-                </wp:cNvGraphicFramePr>
-                <a:graphic xmlns:a="http://schemas.openxmlformats.org/drawingml/2006/main">
-                  <a:graphicData uri="http://schemas.openxmlformats.org/drawingml/2006/picture">
-                    <pic:pic xmlns:pic="http://schemas.openxmlformats.org/drawingml/2006/picture">
-                      <pic:nvPicPr>
-                        <pic:cNvPr id="1" name=""/>
-                        <pic:cNvPicPr/>
-                      </pic:nvPicPr>
-                      <pic:blipFill>
-                        <a:blip r:embed="rId1"/>
-                        <a:stretch>
-                          <a:fillRect/>
-                        </a:stretch>
-                      </pic:blipFill>
-                      <pic:spPr>
-                        <a:xfrm>
-                          <a:off x="0" y="0"/>
-                          <a:ext cx="1827719" cy="930264"/>
-                        </a:xfrm>
-                        <a:prstGeom prst="rect">
-                          <a:avLst/>
-                        </a:prstGeom>
-                        <a:solidFill>
-                          <a:schemeClr val="accent1"/>
-                        </a:solidFill>
-                      </pic:spPr>
-                    </pic:pic>
-                  </a:graphicData>
-                </a:graphic>
-              </wp:inline>
-            </w:drawing>
-          </w:r>
         </w:p>
       </w:tc>
     </w:tr>
@@ -2624,13 +2461,6 @@
     <w:pitch w:val="variable"/>
     <w:sig w:usb0="E0002AFF" w:usb1="C000247B" w:usb2="00000009" w:usb3="00000000" w:csb0="000001FF" w:csb1="00000000"/>
   </w:font>
-  <w:font w:name="Helvetica">
-    <w:panose1 w:val="00000000000000000000"/>
-    <w:charset w:val="00"/>
-    <w:family w:val="auto"/>
-    <w:pitch w:val="variable"/>
-    <w:sig w:usb0="E00002FF" w:usb1="5000785B" w:usb2="00000000" w:usb3="00000000" w:csb0="0000019F" w:csb1="00000000"/>
-  </w:font>
   <w:font w:name="Calibri Light">
     <w:panose1 w:val="020F0302020204030204"/>
     <w:charset w:val="00"/>
@@ -2666,6 +2496,7 @@
     <w:rsid w:val="008A53C5"/>
     <w:rsid w:val="008F6409"/>
     <w:rsid w:val="00970FE4"/>
+    <w:rsid w:val="009C7E8C"/>
     <w:rsid w:val="00A367DC"/>
     <w:rsid w:val="00A634F4"/>
     <w:rsid w:val="00BC3041"/>
@@ -3428,16 +3259,6 @@
 </file>
 
 <file path=customXml/item1.xml><?xml version="1.0" encoding="utf-8"?>
-<mappings xmlns="http://schemas.microsoft.com/pics">
-  <picture>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</picture>
-</mappings>
-</file>
-
-<file path=customXml/item2.xml><?xml version="1.0" encoding="utf-8"?>
-<b:Sources xmlns:b="http://schemas.openxmlformats.org/officeDocument/2006/bibliography" xmlns="http://schemas.openxmlformats.org/officeDocument/2006/bibliography" SelectedStyle="\APA.XSL" StyleName="APA"/>
-</file>
-
-<file path=customXml/item3.xml><?xml version="1.0" encoding="utf-8"?>
 <?mso-contentType ?>
 <FormTemplates xmlns="http://schemas.microsoft.com/sharepoint/v3/contenttype/forms">
   <Display>DocumentLibraryForm</Display>
@@ -3446,10 +3267,20 @@
 </FormTemplates>
 </file>
 
+<file path=customXml/item2.xml><?xml version="1.0" encoding="utf-8"?>
+<b:Sources xmlns:b="http://schemas.openxmlformats.org/officeDocument/2006/bibliography" xmlns="http://schemas.openxmlformats.org/officeDocument/2006/bibliography" SelectedStyle="\APA.XSL" StyleName="APA"/>
+</file>
+
+<file path=customXml/item3.xml><?xml version="1.0" encoding="utf-8"?>
+<mappings xmlns="http://schemas.microsoft.com/pics">
+  <picture>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</picture>
+</mappings>
+</file>
+
 <file path=customXml/itemProps1.xml><?xml version="1.0" encoding="utf-8"?>
-<ds:datastoreItem xmlns:ds="http://schemas.openxmlformats.org/officeDocument/2006/customXml" ds:itemID="{47E18979-C756-43FD-9D2A-15203E6A502A}">
+<ds:datastoreItem xmlns:ds="http://schemas.openxmlformats.org/officeDocument/2006/customXml" ds:itemID="{CBB87D7D-49D6-40A8-A680-1E0D3A4F63C8}">
   <ds:schemaRefs>
-    <ds:schemaRef ds:uri="http://schemas.microsoft.com/pics"/>
+    <ds:schemaRef ds:uri="http://schemas.microsoft.com/sharepoint/v3/contenttype/forms"/>
   </ds:schemaRefs>
 </ds:datastoreItem>
 </file>
@@ -3463,9 +3294,9 @@
 </file>
 
 <file path=customXml/itemProps3.xml><?xml version="1.0" encoding="utf-8"?>
-<ds:datastoreItem xmlns:ds="http://schemas.openxmlformats.org/officeDocument/2006/customXml" ds:itemID="{CBB87D7D-49D6-40A8-A680-1E0D3A4F63C8}">
+<ds:datastoreItem xmlns:ds="http://schemas.openxmlformats.org/officeDocument/2006/customXml" ds:itemID="{47E18979-C756-43FD-9D2A-15203E6A502A}">
   <ds:schemaRefs>
-    <ds:schemaRef ds:uri="http://schemas.microsoft.com/sharepoint/v3/contenttype/forms"/>
+    <ds:schemaRef ds:uri="http://schemas.microsoft.com/pics"/>
   </ds:schemaRefs>
 </ds:datastoreItem>
 </file>